--- a/Casos de uso/Gestión de usuarios/Registro de usuarios/baja_usuarios.docx
+++ b/Casos de uso/Gestión de usuarios/Registro de usuarios/baja_usuarios.docx
@@ -21,7 +21,6 @@
           <w:sz w:val="28"/>
           <w:szCs w:val="28"/>
           <w:rtl w:val="0"/>
-          <w:lang/>
         </w:rPr>
         <w:t>DAR DE BAJA</w:t>
       </w:r>
@@ -58,9 +57,9 @@
         </w:rPr>
         <w:drawing>
           <wp:inline distT="0" distB="0" distL="114300" distR="114300">
-            <wp:extent cx="5392420" cy="3827145"/>
-            <wp:effectExtent l="0" t="0" r="17780" b="1905"/>
-            <wp:docPr id="4" name="Picture 4" descr="baja_usuarios"/>
+            <wp:extent cx="5398770" cy="4601210"/>
+            <wp:effectExtent l="0" t="0" r="11430" b="8890"/>
+            <wp:docPr id="1" name="Picture 1" descr="baja_usuarios"/>
             <wp:cNvGraphicFramePr>
               <a:graphicFrameLocks xmlns:a="http://schemas.openxmlformats.org/drawingml/2006/main" noChangeAspect="true"/>
             </wp:cNvGraphicFramePr>
@@ -68,7 +67,7 @@
               <a:graphicData uri="http://schemas.openxmlformats.org/drawingml/2006/picture">
                 <pic:pic xmlns:pic="http://schemas.openxmlformats.org/drawingml/2006/picture">
                   <pic:nvPicPr>
-                    <pic:cNvPr id="4" name="Picture 4" descr="baja_usuarios"/>
+                    <pic:cNvPr id="1" name="Picture 1" descr="baja_usuarios"/>
                     <pic:cNvPicPr>
                       <a:picLocks noChangeAspect="true"/>
                     </pic:cNvPicPr>
@@ -82,7 +81,7 @@
                   <pic:spPr>
                     <a:xfrm>
                       <a:off x="0" y="0"/>
-                      <a:ext cx="5392420" cy="3827145"/>
+                      <a:ext cx="5398770" cy="4601210"/>
                     </a:xfrm>
                     <a:prstGeom prst="rect">
                       <a:avLst/>
@@ -194,7 +193,6 @@
               <w:spacing w:after="0" w:line="240" w:lineRule="auto"/>
               <w:rPr>
                 <w:rFonts w:hint="default"/>
-                <w:lang/>
               </w:rPr>
             </w:pPr>
             <w:bookmarkStart w:id="0" w:name="_gjdgxs" w:colFirst="0" w:colLast="0"/>
@@ -202,7 +200,6 @@
             <w:r>
               <w:rPr>
                 <w:rFonts w:hint="default"/>
-                <w:lang/>
               </w:rPr>
               <w:t>Dar de baja usuario</w:t>
             </w:r>
@@ -271,13 +268,11 @@
               <w:spacing w:after="0" w:line="240" w:lineRule="auto"/>
               <w:rPr>
                 <w:rFonts w:hint="default"/>
-                <w:lang/>
-              </w:rPr>
-            </w:pPr>
-            <w:r>
-              <w:rPr>
-                <w:rFonts w:hint="default"/>
-                <w:lang/>
+              </w:rPr>
+            </w:pPr>
+            <w:r>
+              <w:rPr>
+                <w:rFonts w:hint="default"/>
               </w:rPr>
               <w:t>Administrador</w:t>
             </w:r>
@@ -356,7 +351,6 @@
               <w:rPr>
                 <w:rFonts w:hint="default"/>
                 <w:rtl w:val="0"/>
-                <w:lang/>
               </w:rPr>
               <w:t>administrador</w:t>
             </w:r>
@@ -370,7 +364,6 @@
               <w:rPr>
                 <w:rFonts w:hint="default"/>
                 <w:rtl w:val="0"/>
-                <w:lang/>
               </w:rPr>
               <w:t>eliminar usuarios</w:t>
             </w:r>
@@ -384,7 +377,6 @@
               <w:rPr>
                 <w:rFonts w:hint="default"/>
                 <w:rtl w:val="0"/>
-                <w:lang/>
               </w:rPr>
               <w:t xml:space="preserve"> eliminar toda información del usuario y borrar sus credenciales de acceso al sistema</w:t>
             </w:r>
@@ -461,7 +453,6 @@
               <w:rPr>
                 <w:rFonts w:hint="default"/>
                 <w:rtl w:val="0"/>
-                <w:lang/>
               </w:rPr>
             </w:pPr>
             <w:r>
@@ -474,7 +465,6 @@
               <w:rPr>
                 <w:rFonts w:hint="default"/>
                 <w:rtl w:val="0"/>
-                <w:lang/>
               </w:rPr>
               <w:t>verificar que el usuario a eliminar es existente en la base de datos.</w:t>
             </w:r>
@@ -502,7 +492,6 @@
               <w:rPr>
                 <w:rFonts w:hint="default"/>
                 <w:rtl w:val="0"/>
-                <w:lang/>
               </w:rPr>
               <w:t>el botón Eliminar usuario</w:t>
             </w:r>
@@ -698,20 +687,7 @@
               <w:rPr>
                 <w:rFonts w:hint="default"/>
               </w:rPr>
-              <w:t xml:space="preserve">Ir a la sección de </w:t>
-            </w:r>
-            <w:r>
-              <w:rPr>
-                <w:rFonts w:hint="default"/>
-                <w:lang/>
-              </w:rPr>
-              <w:t>baja</w:t>
-            </w:r>
-            <w:r>
-              <w:rPr>
-                <w:rFonts w:hint="default"/>
-              </w:rPr>
-              <w:t xml:space="preserve"> de usuarios</w:t>
+              <w:t>Ir a la sección de baja de usuarios</w:t>
             </w:r>
           </w:p>
           <w:p>
@@ -742,16 +718,8 @@
               <w:rPr>
                 <w:rFonts w:hint="default"/>
                 <w:rtl w:val="0"/>
-                <w:lang/>
-              </w:rPr>
-              <w:t>dar de baja</w:t>
-            </w:r>
-            <w:r>
-              <w:rPr>
-                <w:rFonts w:hint="default"/>
-                <w:rtl w:val="0"/>
-              </w:rPr>
-              <w:t xml:space="preserve"> el usuario</w:t>
+              </w:rPr>
+              <w:t>dar de baja el usuario</w:t>
             </w:r>
             <w:r>
               <w:rPr>
@@ -782,22 +750,7 @@
                 <w:rFonts w:hint="default"/>
                 <w:rtl w:val="0"/>
               </w:rPr>
-              <w:t>Presionar el botón que dice “</w:t>
-            </w:r>
-            <w:r>
-              <w:rPr>
-                <w:rFonts w:hint="default"/>
-                <w:rtl w:val="0"/>
-                <w:lang/>
-              </w:rPr>
-              <w:t>Dar de baja</w:t>
-            </w:r>
-            <w:r>
-              <w:rPr>
-                <w:rFonts w:hint="default"/>
-                <w:rtl w:val="0"/>
-              </w:rPr>
-              <w:t xml:space="preserve"> usuario”</w:t>
+              <w:t>Presionar el botón que dice “Dar de baja usuario”</w:t>
             </w:r>
           </w:p>
           <w:p>
@@ -820,14 +773,12 @@
               <w:rPr>
                 <w:rFonts w:hint="default"/>
                 <w:rtl w:val="0"/>
-                <w:lang/>
-              </w:rPr>
-            </w:pPr>
-            <w:r>
-              <w:rPr>
-                <w:rFonts w:hint="default"/>
-                <w:rtl w:val="0"/>
-                <w:lang/>
+              </w:rPr>
+            </w:pPr>
+            <w:r>
+              <w:rPr>
+                <w:rFonts w:hint="default"/>
+                <w:rtl w:val="0"/>
               </w:rPr>
               <w:t>Confirma la baja del usuario</w:t>
             </w:r>
@@ -852,13 +803,11 @@
               <w:jc w:val="both"/>
               <w:rPr>
                 <w:rFonts w:hint="default"/>
-                <w:lang/>
-              </w:rPr>
-            </w:pPr>
-            <w:r>
-              <w:rPr>
-                <w:rFonts w:hint="default"/>
-                <w:lang/>
+              </w:rPr>
+            </w:pPr>
+            <w:r>
+              <w:rPr>
+                <w:rFonts w:hint="default"/>
               </w:rPr>
               <w:t>- Verificar la existencia del usuario ingresado</w:t>
             </w:r>
@@ -881,13 +830,11 @@
               <w:jc w:val="both"/>
               <w:rPr>
                 <w:rFonts w:hint="default"/>
-                <w:lang/>
-              </w:rPr>
-            </w:pPr>
-            <w:r>
-              <w:rPr>
-                <w:rFonts w:hint="default"/>
-                <w:lang/>
+              </w:rPr>
+            </w:pPr>
+            <w:r>
+              <w:rPr>
+                <w:rFonts w:hint="default"/>
               </w:rPr>
               <w:t>Retornar los datos del usuario ingresado</w:t>
             </w:r>
@@ -910,13 +857,11 @@
               <w:jc w:val="both"/>
               <w:rPr>
                 <w:rFonts w:hint="default"/>
-                <w:lang/>
-              </w:rPr>
-            </w:pPr>
-            <w:r>
-              <w:rPr>
-                <w:rFonts w:hint="default"/>
-                <w:lang/>
+              </w:rPr>
+            </w:pPr>
+            <w:r>
+              <w:rPr>
+                <w:rFonts w:hint="default"/>
               </w:rPr>
               <w:t>Eliminar el registro de la base de datos</w:t>
             </w:r>
@@ -1106,20 +1051,7 @@
               <w:rPr>
                 <w:rFonts w:hint="default"/>
               </w:rPr>
-              <w:t xml:space="preserve">Ir a la sección de </w:t>
-            </w:r>
-            <w:r>
-              <w:rPr>
-                <w:rFonts w:hint="default"/>
-                <w:lang/>
-              </w:rPr>
-              <w:t>baja</w:t>
-            </w:r>
-            <w:r>
-              <w:rPr>
-                <w:rFonts w:hint="default"/>
-              </w:rPr>
-              <w:t xml:space="preserve"> de usuarios</w:t>
+              <w:t>Ir a la sección de baja de usuarios</w:t>
             </w:r>
           </w:p>
           <w:p>
@@ -1150,7 +1082,6 @@
               <w:rPr>
                 <w:rFonts w:hint="default"/>
                 <w:rtl w:val="0"/>
-                <w:lang/>
               </w:rPr>
               <w:t>de un usuario inexistente en la base de datos</w:t>
             </w:r>
@@ -1188,22 +1119,7 @@
                 <w:rFonts w:hint="default"/>
                 <w:rtl w:val="0"/>
               </w:rPr>
-              <w:t>Presionar el botón que dice “</w:t>
-            </w:r>
-            <w:r>
-              <w:rPr>
-                <w:rFonts w:hint="default"/>
-                <w:rtl w:val="0"/>
-                <w:lang/>
-              </w:rPr>
-              <w:t>Dar de baja usuario</w:t>
-            </w:r>
-            <w:r>
-              <w:rPr>
-                <w:rFonts w:hint="default"/>
-                <w:rtl w:val="0"/>
-              </w:rPr>
-              <w:t>”</w:t>
+              <w:t>Presionar el botón que dice “Dar de baja usuario”</w:t>
             </w:r>
           </w:p>
           <w:p>
@@ -1226,14 +1142,12 @@
               <w:rPr>
                 <w:rFonts w:hint="default"/>
                 <w:rtl w:val="0"/>
-                <w:lang/>
-              </w:rPr>
-            </w:pPr>
-            <w:r>
-              <w:rPr>
-                <w:rFonts w:hint="default"/>
-                <w:rtl w:val="0"/>
-                <w:lang/>
+              </w:rPr>
+            </w:pPr>
+            <w:r>
+              <w:rPr>
+                <w:rFonts w:hint="default"/>
+                <w:rtl w:val="0"/>
               </w:rPr>
               <w:t>Confirma la baja del usuario</w:t>
             </w:r>
@@ -1286,13 +1200,11 @@
               <w:jc w:val="both"/>
               <w:rPr>
                 <w:rFonts w:hint="default"/>
-                <w:lang/>
-              </w:rPr>
-            </w:pPr>
-            <w:r>
-              <w:rPr>
-                <w:rFonts w:hint="default"/>
-                <w:lang/>
+              </w:rPr>
+            </w:pPr>
+            <w:r>
+              <w:rPr>
+                <w:rFonts w:hint="default"/>
               </w:rPr>
               <w:t>Retornar al administrador una alerta de la inexistencia del usuario ingresado</w:t>
             </w:r>
@@ -1336,7 +1248,6 @@
               <w:spacing w:after="0" w:line="240" w:lineRule="auto"/>
               <w:rPr>
                 <w:rFonts w:hint="default"/>
-                <w:lang/>
               </w:rPr>
             </w:pPr>
             <w:r>
@@ -1351,7 +1262,6 @@
                 <w:rFonts w:hint="default"/>
                 <w:b/>
                 <w:rtl w:val="0"/>
-                <w:lang/>
               </w:rPr>
               <w:t>3</w:t>
             </w:r>
@@ -1622,9 +1532,21 @@
                 <w:szCs w:val="22"/>
                 <w:rtl w:val="0"/>
               </w:rPr>
-              <w:t xml:space="preserve">Intenta hacer  </w:t>
-            </w:r>
-            <w:r>
+              <w:t>Intenta hacer  la búsqueda de datos</w:t>
+            </w:r>
+          </w:p>
+          <w:p>
+            <w:pPr>
+              <w:pBdr>
+                <w:top w:val="none" w:color="auto" w:sz="0" w:space="0"/>
+                <w:left w:val="none" w:color="auto" w:sz="0" w:space="0"/>
+                <w:bottom w:val="none" w:color="auto" w:sz="0" w:space="0"/>
+                <w:right w:val="none" w:color="auto" w:sz="0" w:space="0"/>
+                <w:between w:val="none" w:color="auto" w:sz="0" w:space="0"/>
+              </w:pBdr>
+              <w:shd w:val="clear" w:fill="auto"/>
+              <w:spacing w:after="0" w:line="240" w:lineRule="auto"/>
+              <w:jc w:val="both"/>
               <w:rPr>
                 <w:rFonts w:hint="default" w:cs="Calibri"/>
                 <w:b w:val="0"/>
@@ -1632,10 +1554,8 @@
                 <w:sz w:val="22"/>
                 <w:szCs w:val="22"/>
                 <w:rtl w:val="0"/>
-                <w:lang/>
-              </w:rPr>
-              <w:t>la búsqueda</w:t>
-            </w:r>
+              </w:rPr>
+            </w:pPr>
             <w:r>
               <w:rPr>
                 <w:rFonts w:hint="default" w:cs="Calibri"/>
@@ -1645,63 +1565,7 @@
                 <w:szCs w:val="22"/>
                 <w:rtl w:val="0"/>
               </w:rPr>
-              <w:t xml:space="preserve"> de datos</w:t>
-            </w:r>
-          </w:p>
-          <w:p>
-            <w:pPr>
-              <w:pBdr>
-                <w:top w:val="none" w:color="auto" w:sz="0" w:space="0"/>
-                <w:left w:val="none" w:color="auto" w:sz="0" w:space="0"/>
-                <w:bottom w:val="none" w:color="auto" w:sz="0" w:space="0"/>
-                <w:right w:val="none" w:color="auto" w:sz="0" w:space="0"/>
-                <w:between w:val="none" w:color="auto" w:sz="0" w:space="0"/>
-              </w:pBdr>
-              <w:shd w:val="clear" w:fill="auto"/>
-              <w:spacing w:after="0" w:line="240" w:lineRule="auto"/>
-              <w:jc w:val="both"/>
-              <w:rPr>
-                <w:rFonts w:hint="default" w:cs="Calibri"/>
-                <w:b w:val="0"/>
-                <w:bCs/>
-                <w:sz w:val="22"/>
-                <w:szCs w:val="22"/>
-                <w:rtl w:val="0"/>
-              </w:rPr>
-            </w:pPr>
-            <w:r>
-              <w:rPr>
-                <w:rFonts w:hint="default" w:cs="Calibri"/>
-                <w:b w:val="0"/>
-                <w:bCs/>
-                <w:sz w:val="22"/>
-                <w:szCs w:val="22"/>
-                <w:rtl w:val="0"/>
-              </w:rPr>
-              <w:t xml:space="preserve">2. Falla el servicio al momento de la </w:t>
-            </w:r>
-            <w:r>
-              <w:rPr>
-                <w:rFonts w:hint="default" w:cs="Calibri"/>
-                <w:b w:val="0"/>
-                <w:bCs/>
-                <w:sz w:val="22"/>
-                <w:szCs w:val="22"/>
-                <w:rtl w:val="0"/>
-                <w:lang/>
-              </w:rPr>
-              <w:t xml:space="preserve">búsqueda de </w:t>
-            </w:r>
-            <w:r>
-              <w:rPr>
-                <w:rFonts w:hint="default" w:cs="Calibri"/>
-                <w:b w:val="0"/>
-                <w:bCs/>
-                <w:sz w:val="22"/>
-                <w:szCs w:val="22"/>
-                <w:rtl w:val="0"/>
-              </w:rPr>
-              <w:t>información</w:t>
+              <w:t>2. Falla el servicio al momento de la búsqueda de información</w:t>
             </w:r>
           </w:p>
           <w:p>
@@ -1794,39 +1658,58 @@
               <w:jc w:val="both"/>
               <w:rPr>
                 <w:rFonts w:hint="default"/>
+              </w:rPr>
+            </w:pPr>
+            <w:r>
+              <w:rPr>
+                <w:rtl w:val="0"/>
+              </w:rPr>
+              <w:t xml:space="preserve">Correcta </w:t>
+            </w:r>
+            <w:r>
+              <w:rPr>
+                <w:rFonts w:hint="default"/>
+                <w:rtl w:val="0"/>
+              </w:rPr>
+              <w:t>eliminación</w:t>
+            </w:r>
+            <w:r>
+              <w:rPr>
+                <w:rtl w:val="0"/>
+              </w:rPr>
+              <w:t xml:space="preserve"> de</w:t>
+            </w:r>
+            <w:r>
+              <w:rPr>
+                <w:rFonts w:hint="default"/>
+                <w:rtl w:val="0"/>
                 <w:lang/>
               </w:rPr>
-            </w:pPr>
-            <w:r>
-              <w:rPr>
-                <w:rtl w:val="0"/>
-              </w:rPr>
-              <w:t xml:space="preserve">Correcta </w:t>
-            </w:r>
-            <w:r>
-              <w:rPr>
-                <w:rFonts w:hint="default"/>
-                <w:rtl w:val="0"/>
-                <w:lang/>
-              </w:rPr>
-              <w:t>eliminación</w:t>
-            </w:r>
-            <w:r>
-              <w:rPr>
-                <w:rtl w:val="0"/>
-              </w:rPr>
-              <w:t xml:space="preserve"> del perfil del usuario en la base de datos</w:t>
-            </w:r>
-            <w:r>
-              <w:rPr>
-                <w:rFonts w:hint="default"/>
-                <w:rtl w:val="0"/>
-                <w:lang/>
-              </w:rPr>
-              <w:t>.</w:t>
+              <w:t xml:space="preserve"> la</w:t>
             </w:r>
             <w:bookmarkStart w:id="1" w:name="_GoBack"/>
             <w:bookmarkEnd w:id="1"/>
+            <w:r>
+              <w:rPr>
+                <w:rFonts w:hint="default"/>
+                <w:rtl w:val="0"/>
+                <w:lang/>
+              </w:rPr>
+              <w:t xml:space="preserve"> información y credenciales</w:t>
+            </w:r>
+            <w:r>
+              <w:rPr>
+                <w:rtl w:val="0"/>
+              </w:rPr>
+              <w:t xml:space="preserve"> del usuario en la base de datos</w:t>
+            </w:r>
+            <w:r>
+              <w:rPr>
+                <w:rFonts w:hint="default"/>
+                <w:rtl w:val="0"/>
+              </w:rPr>
+              <w:t>.</w:t>
+            </w:r>
           </w:p>
         </w:tc>
       </w:tr>
@@ -2024,12 +1907,12 @@
     </w:rPrDefault>
   </w:docDefaults>
   <w:latentStyles w:count="260" w:defQFormat="0" w:defUnhideWhenUsed="1" w:defSemiHidden="1" w:defUIPriority="99" w:defLockedState="0">
-    <w:lsdException w:unhideWhenUsed="0" w:uiPriority="0" w:semiHidden="0" w:name="Normal"/>
+    <w:lsdException w:qFormat="1" w:unhideWhenUsed="0" w:uiPriority="0" w:semiHidden="0" w:name="Normal"/>
     <w:lsdException w:qFormat="1" w:unhideWhenUsed="0" w:uiPriority="0" w:semiHidden="0" w:name="heading 1"/>
-    <w:lsdException w:unhideWhenUsed="0" w:uiPriority="0" w:semiHidden="0" w:name="heading 2"/>
+    <w:lsdException w:qFormat="1" w:unhideWhenUsed="0" w:uiPriority="0" w:semiHidden="0" w:name="heading 2"/>
     <w:lsdException w:qFormat="1" w:unhideWhenUsed="0" w:uiPriority="0" w:semiHidden="0" w:name="heading 3"/>
-    <w:lsdException w:unhideWhenUsed="0" w:uiPriority="0" w:semiHidden="0" w:name="heading 4"/>
-    <w:lsdException w:unhideWhenUsed="0" w:uiPriority="0" w:semiHidden="0" w:name="heading 5"/>
+    <w:lsdException w:qFormat="1" w:unhideWhenUsed="0" w:uiPriority="0" w:semiHidden="0" w:name="heading 4"/>
+    <w:lsdException w:qFormat="1" w:unhideWhenUsed="0" w:uiPriority="0" w:semiHidden="0" w:name="heading 5"/>
     <w:lsdException w:qFormat="1" w:unhideWhenUsed="0" w:uiPriority="0" w:semiHidden="0" w:name="heading 6"/>
     <w:lsdException w:qFormat="1" w:uiPriority="0" w:name="heading 7"/>
     <w:lsdException w:qFormat="1" w:uiPriority="0" w:name="heading 8"/>
@@ -2086,10 +1969,10 @@
     <w:lsdException w:unhideWhenUsed="0" w:uiPriority="0" w:semiHidden="0" w:name="List Number 3"/>
     <w:lsdException w:unhideWhenUsed="0" w:uiPriority="0" w:semiHidden="0" w:name="List Number 4"/>
     <w:lsdException w:unhideWhenUsed="0" w:uiPriority="0" w:semiHidden="0" w:name="List Number 5"/>
-    <w:lsdException w:unhideWhenUsed="0" w:uiPriority="0" w:semiHidden="0" w:name="Title"/>
+    <w:lsdException w:qFormat="1" w:unhideWhenUsed="0" w:uiPriority="0" w:semiHidden="0" w:name="Title"/>
     <w:lsdException w:unhideWhenUsed="0" w:uiPriority="0" w:semiHidden="0" w:name="Closing"/>
     <w:lsdException w:unhideWhenUsed="0" w:uiPriority="0" w:semiHidden="0" w:name="Signature"/>
-    <w:lsdException w:unhideWhenUsed="0" w:uiPriority="0" w:name="Default Paragraph Font"/>
+    <w:lsdException w:qFormat="1" w:unhideWhenUsed="0" w:uiPriority="0" w:name="Default Paragraph Font"/>
     <w:lsdException w:unhideWhenUsed="0" w:uiPriority="0" w:semiHidden="0" w:name="Body Text"/>
     <w:lsdException w:unhideWhenUsed="0" w:uiPriority="0" w:semiHidden="0" w:name="Body Text Indent"/>
     <w:lsdException w:unhideWhenUsed="0" w:uiPriority="0" w:semiHidden="0" w:name="List Continue"/>
@@ -2098,7 +1981,7 @@
     <w:lsdException w:unhideWhenUsed="0" w:uiPriority="0" w:semiHidden="0" w:name="List Continue 4"/>
     <w:lsdException w:unhideWhenUsed="0" w:uiPriority="0" w:semiHidden="0" w:name="List Continue 5"/>
     <w:lsdException w:unhideWhenUsed="0" w:uiPriority="0" w:semiHidden="0" w:name="Message Header"/>
-    <w:lsdException w:unhideWhenUsed="0" w:uiPriority="0" w:semiHidden="0" w:name="Subtitle"/>
+    <w:lsdException w:qFormat="1" w:unhideWhenUsed="0" w:uiPriority="0" w:semiHidden="0" w:name="Subtitle"/>
     <w:lsdException w:unhideWhenUsed="0" w:uiPriority="0" w:semiHidden="0" w:name="Salutation"/>
     <w:lsdException w:unhideWhenUsed="0" w:uiPriority="0" w:semiHidden="0" w:name="Date"/>
     <w:lsdException w:unhideWhenUsed="0" w:uiPriority="0" w:semiHidden="0" w:name="Body Text First Indent"/>
@@ -2127,7 +2010,7 @@
     <w:lsdException w:unhideWhenUsed="0" w:uiPriority="0" w:semiHidden="0" w:name="HTML Sample"/>
     <w:lsdException w:unhideWhenUsed="0" w:uiPriority="0" w:semiHidden="0" w:name="HTML Typewriter"/>
     <w:lsdException w:unhideWhenUsed="0" w:uiPriority="0" w:semiHidden="0" w:name="HTML Variable"/>
-    <w:lsdException w:unhideWhenUsed="0" w:uiPriority="0" w:name="Normal Table"/>
+    <w:lsdException w:qFormat="1" w:unhideWhenUsed="0" w:uiPriority="0" w:name="Normal Table"/>
     <w:lsdException w:unhideWhenUsed="0" w:uiPriority="0" w:semiHidden="0" w:name="annotation subject"/>
     <w:lsdException w:unhideWhenUsed="0" w:uiPriority="0" w:semiHidden="0" w:name="Table Simple 1"/>
     <w:lsdException w:unhideWhenUsed="0" w:uiPriority="0" w:semiHidden="0" w:name="Table Simple 2"/>
@@ -2275,6 +2158,7 @@
   </w:latentStyles>
   <w:style w:type="paragraph" w:default="1" w:styleId="1">
     <w:name w:val="Normal"/>
+    <w:qFormat/>
     <w:uiPriority w:val="0"/>
     <w:pPr>
       <w:spacing w:after="200" w:line="276" w:lineRule="auto"/>
@@ -2309,6 +2193,7 @@
     <w:name w:val="heading 2"/>
     <w:basedOn w:val="1"/>
     <w:next w:val="1"/>
+    <w:qFormat/>
     <w:uiPriority w:val="0"/>
     <w:pPr>
       <w:keepNext/>
@@ -2346,6 +2231,7 @@
     <w:name w:val="heading 4"/>
     <w:basedOn w:val="1"/>
     <w:next w:val="1"/>
+    <w:qFormat/>
     <w:uiPriority w:val="0"/>
     <w:pPr>
       <w:keepNext/>
@@ -2364,6 +2250,7 @@
     <w:name w:val="heading 5"/>
     <w:basedOn w:val="1"/>
     <w:next w:val="1"/>
+    <w:qFormat/>
     <w:uiPriority w:val="0"/>
     <w:pPr>
       <w:keepNext/>
@@ -2400,11 +2287,13 @@
   <w:style w:type="character" w:default="1" w:styleId="8">
     <w:name w:val="Default Paragraph Font"/>
     <w:semiHidden/>
+    <w:qFormat/>
     <w:uiPriority w:val="0"/>
   </w:style>
   <w:style w:type="table" w:default="1" w:styleId="9">
     <w:name w:val="Normal Table"/>
     <w:semiHidden/>
+    <w:qFormat/>
     <w:uiPriority w:val="0"/>
     <w:tblPr>
       <w:tblCellMar>
@@ -2419,6 +2308,7 @@
     <w:name w:val="Subtitle"/>
     <w:basedOn w:val="1"/>
     <w:next w:val="1"/>
+    <w:qFormat/>
     <w:uiPriority w:val="0"/>
     <w:pPr>
       <w:keepNext/>
@@ -2437,6 +2327,7 @@
     <w:name w:val="Title"/>
     <w:basedOn w:val="1"/>
     <w:next w:val="1"/>
+    <w:qFormat/>
     <w:uiPriority w:val="0"/>
     <w:pPr>
       <w:keepNext/>
@@ -2478,6 +2369,7 @@
   <w:style w:type="table" w:customStyle="1" w:styleId="14">
     <w:name w:val="_Style 11"/>
     <w:basedOn w:val="12"/>
+    <w:qFormat/>
     <w:uiPriority w:val="0"/>
     <w:pPr>
       <w:spacing w:after="0" w:line="240" w:lineRule="auto"/>
@@ -2494,6 +2386,7 @@
   <w:style w:type="table" w:customStyle="1" w:styleId="15">
     <w:name w:val="_Style 12"/>
     <w:basedOn w:val="12"/>
+    <w:qFormat/>
     <w:uiPriority w:val="0"/>
     <w:pPr>
       <w:spacing w:after="0" w:line="240" w:lineRule="auto"/>
@@ -2510,6 +2403,7 @@
   <w:style w:type="table" w:customStyle="1" w:styleId="16">
     <w:name w:val="_Style 13"/>
     <w:basedOn w:val="12"/>
+    <w:qFormat/>
     <w:uiPriority w:val="0"/>
     <w:pPr>
       <w:spacing w:after="0" w:line="240" w:lineRule="auto"/>
@@ -2526,6 +2420,7 @@
   <w:style w:type="table" w:customStyle="1" w:styleId="17">
     <w:name w:val="_Style 14"/>
     <w:basedOn w:val="12"/>
+    <w:qFormat/>
     <w:uiPriority w:val="0"/>
     <w:pPr>
       <w:spacing w:after="0" w:line="240" w:lineRule="auto"/>
